--- a/NguyenMinhTam-CV - TV.docx
+++ b/NguyenMinhTam-CV - TV.docx
@@ -14,12 +14,12 @@
               <wp:anchor distT="45720" distB="45720" distL="114300" distR="114300" simplePos="0" relativeHeight="251667456" behindDoc="0" locked="0" layoutInCell="1" allowOverlap="1" wp14:anchorId="27F1CD0E" wp14:editId="02546A35">
                 <wp:simplePos x="0" y="0"/>
                 <wp:positionH relativeFrom="column">
-                  <wp:posOffset>2519680</wp:posOffset>
+                  <wp:posOffset>2380615</wp:posOffset>
                 </wp:positionH>
                 <wp:positionV relativeFrom="paragraph">
                   <wp:posOffset>0</wp:posOffset>
                 </wp:positionV>
-                <wp:extent cx="4333875" cy="10015855"/>
+                <wp:extent cx="4581525" cy="10015855"/>
                 <wp:effectExtent l="0" t="0" r="0" b="4445"/>
                 <wp:wrapSquare wrapText="bothSides"/>
                 <wp:docPr id="7" name="Pole tekstowe 2"/>
@@ -35,7 +35,7 @@
                       <wps:spPr bwMode="auto">
                         <a:xfrm>
                           <a:off x="0" y="0"/>
-                          <a:ext cx="4333875" cy="10015855"/>
+                          <a:ext cx="4581525" cy="10015855"/>
                         </a:xfrm>
                         <a:prstGeom prst="rect">
                           <a:avLst/>
@@ -154,8 +154,6 @@
                               </w:rPr>
                               <w:t xml:space="preserve"> </w:t>
                             </w:r>
-                            <w:bookmarkStart w:id="0" w:name="_GoBack"/>
-                            <w:bookmarkEnd w:id="0"/>
                             <w:r>
                               <w:rPr>
                                 <w:rFonts w:asciiTheme="minorHAnsi" w:eastAsia="Times New Roman" w:hAnsiTheme="minorHAnsi" w:cstheme="minorHAnsi"/>
@@ -236,8 +234,8 @@
                               <w:tblLook w:val="04A0" w:firstRow="1" w:lastRow="0" w:firstColumn="1" w:lastColumn="0" w:noHBand="0" w:noVBand="1"/>
                             </w:tblPr>
                             <w:tblGrid>
-                              <w:gridCol w:w="3283"/>
-                              <w:gridCol w:w="3240"/>
+                              <w:gridCol w:w="3475"/>
+                              <w:gridCol w:w="3438"/>
                             </w:tblGrid>
                             <w:tr>
                               <w:trPr>
@@ -407,26 +405,19 @@
                               <w:rPr>
                                 <w:lang w:val="en-US"/>
                               </w:rPr>
-                              <w:t>Kinh nghiệm</w:t>
-                            </w:r>
-                            <w:r>
-                              <w:rPr>
-                                <w:lang w:val="en-US"/>
-                              </w:rPr>
-                              <w:t xml:space="preserve"> (</w:t>
-                            </w:r>
-                            <w:r>
-                              <w:rPr>
-                                <w:sz w:val="36"/>
-                                <w:szCs w:val="36"/>
-                              </w:rPr>
-                              <w:t>5/2020 - Present</w:t>
-                            </w:r>
-                            <w:r>
-                              <w:rPr>
-                                <w:lang w:val="en-US"/>
-                              </w:rPr>
-                              <w:t>)</w:t>
+                              <w:t>Sản phẩm</w:t>
+                            </w:r>
+                            <w:r>
+                              <w:rPr>
+                                <w:lang w:val="en-US"/>
+                              </w:rPr>
+                              <w:t xml:space="preserve"> </w:t>
+                            </w:r>
+                            <w:r>
+                              <w:rPr>
+                                <w:lang w:val="en-US"/>
+                              </w:rPr>
+                              <w:t>demo</w:t>
                             </w:r>
                           </w:p>
                           <w:p>
@@ -448,7 +439,7 @@
                                 <w:caps/>
                                 <w:color w:val="050D18"/>
                               </w:rPr>
-                              <w:t>CƠ BẢN VỀ</w:t>
+                              <w:t xml:space="preserve">- </w:t>
                             </w:r>
                             <w:r>
                               <w:rPr>
@@ -457,65 +448,60 @@
                                 <w:caps/>
                                 <w:color w:val="050D18"/>
                               </w:rPr>
-                              <w:t xml:space="preserve"> </w:t>
-                            </w:r>
-                            <w:r>
-                              <w:rPr>
-                                <w:rFonts w:ascii="Arial" w:hAnsi="Arial" w:cs="Arial"/>
-                                <w:b/>
-                                <w:caps/>
-                                <w:color w:val="050D18"/>
-                              </w:rPr>
-                              <w:t>HTML, CSS, JAVASCRIPT</w:t>
+                              <w:t>Áp dụng kiến thức đã học xây dựng giao diện</w:t>
                             </w:r>
                           </w:p>
                           <w:p>
                             <w:pPr>
+                              <w:pStyle w:val="Heading4"/>
                               <w:numPr>
                                 <w:ilvl w:val="0"/>
-                                <w:numId w:val="8"/>
+                                <w:numId w:val="12"/>
                               </w:numPr>
                               <w:shd w:val="clear" w:color="auto" w:fill="FFFFFF"/>
-                              <w:spacing w:before="100" w:beforeAutospacing="1" w:after="100" w:afterAutospacing="1" w:line="240" w:lineRule="auto"/>
-                              <w:rPr>
-                                <w:rFonts w:ascii="Arial" w:hAnsi="Arial" w:cs="Arial"/>
+                              <w:spacing w:before="0" w:after="150" w:line="270" w:lineRule="atLeast"/>
+                              <w:rPr>
+                                <w:rFonts w:ascii="Arial" w:eastAsiaTheme="minorHAnsi" w:hAnsi="Arial" w:cs="Arial"/>
+                                <w:i w:val="0"/>
+                                <w:iCs w:val="0"/>
                                 <w:color w:val="272829"/>
                               </w:rPr>
                             </w:pPr>
                             <w:r>
                               <w:rPr>
-                                <w:rFonts w:ascii="Arial" w:hAnsi="Arial" w:cs="Arial"/>
+                                <w:rFonts w:ascii="Arial" w:eastAsiaTheme="minorHAnsi" w:hAnsi="Arial" w:cs="Arial"/>
+                                <w:i w:val="0"/>
+                                <w:iCs w:val="0"/>
                                 <w:color w:val="272829"/>
                               </w:rPr>
-                              <w:t>Basic JavaScript: Asynchronous, Promise, CallBack, OOP</w:t>
-                            </w:r>
-                          </w:p>
-                          <w:p>
-                            <w:pPr>
-                              <w:numPr>
-                                <w:ilvl w:val="0"/>
-                                <w:numId w:val="8"/>
-                              </w:numPr>
-                              <w:shd w:val="clear" w:color="auto" w:fill="FFFFFF"/>
-                              <w:spacing w:before="100" w:beforeAutospacing="1" w:after="100" w:afterAutospacing="1" w:line="240" w:lineRule="auto"/>
-                              <w:rPr>
-                                <w:rFonts w:ascii="Arial" w:hAnsi="Arial" w:cs="Arial"/>
+                              <w:t>Link demo:</w:t>
+                            </w:r>
+                            <w:r>
+                              <w:rPr>
+                                <w:rFonts w:ascii="Arial" w:eastAsiaTheme="minorHAnsi" w:hAnsi="Arial" w:cs="Arial"/>
+                                <w:i w:val="0"/>
+                                <w:iCs w:val="0"/>
                                 <w:color w:val="272829"/>
                               </w:rPr>
-                            </w:pPr>
-                            <w:r>
-                              <w:rPr>
-                                <w:rFonts w:ascii="Arial" w:hAnsi="Arial" w:cs="Arial"/>
-                                <w:color w:val="272829"/>
-                              </w:rPr>
-                              <w:t>Build any web interface, web responsive to all device</w:t>
-                            </w:r>
+                              <w:t xml:space="preserve"> </w:t>
+                            </w:r>
+                            <w:hyperlink r:id="rId5" w:history="1">
+                              <w:r>
+                                <w:rPr>
+                                  <w:rStyle w:val="Hyperlink"/>
+                                  <w:rFonts w:ascii="Arial" w:eastAsiaTheme="minorHAnsi" w:hAnsi="Arial" w:cs="Arial"/>
+                                  <w:i w:val="0"/>
+                                  <w:iCs w:val="0"/>
+                                </w:rPr>
+                                <w:t>https://meetup-2a648.web.app/</w:t>
+                              </w:r>
+                            </w:hyperlink>
                           </w:p>
                           <w:p>
                             <w:pPr>
                               <w:pStyle w:val="Heading4"/>
                               <w:shd w:val="clear" w:color="auto" w:fill="FFFFFF"/>
-                              <w:spacing w:before="0" w:after="150" w:line="270" w:lineRule="atLeast"/>
+                              <w:spacing w:after="150" w:line="270" w:lineRule="atLeast"/>
                               <w:rPr>
                                 <w:rFonts w:ascii="Arial" w:hAnsi="Arial" w:cs="Arial"/>
                                 <w:b/>
@@ -530,7 +516,7 @@
                                 <w:caps/>
                                 <w:color w:val="050D18"/>
                               </w:rPr>
-                              <w:t>Cơ bản về</w:t>
+                              <w:t xml:space="preserve">- </w:t>
                             </w:r>
                             <w:r>
                               <w:rPr>
@@ -539,7 +525,7 @@
                                 <w:caps/>
                                 <w:color w:val="050D18"/>
                               </w:rPr>
-                              <w:t xml:space="preserve"> </w:t>
+                              <w:t xml:space="preserve">Áp dụng kiến thức đã học: </w:t>
                             </w:r>
                             <w:r>
                               <w:rPr>
@@ -548,59 +534,16 @@
                                 <w:caps/>
                                 <w:color w:val="050D18"/>
                               </w:rPr>
-                              <w:t>GIT, BOOTSTRAP</w:t>
-                            </w:r>
-                          </w:p>
-                          <w:p>
-                            <w:pPr>
-                              <w:numPr>
-                                <w:ilvl w:val="0"/>
-                                <w:numId w:val="9"/>
-                              </w:numPr>
-                              <w:shd w:val="clear" w:color="auto" w:fill="FFFFFF"/>
-                              <w:spacing w:before="100" w:beforeAutospacing="1" w:after="100" w:afterAutospacing="1" w:line="240" w:lineRule="auto"/>
-                              <w:rPr>
-                                <w:rFonts w:ascii="Arial" w:hAnsi="Arial" w:cs="Arial"/>
-                                <w:color w:val="272829"/>
-                              </w:rPr>
-                            </w:pPr>
-                            <w:r>
-                              <w:rPr>
-                                <w:rFonts w:ascii="Arial" w:hAnsi="Arial" w:cs="Arial"/>
-                                <w:color w:val="272829"/>
-                              </w:rPr>
-                              <w:t>Push source code on github</w:t>
-                            </w:r>
-                          </w:p>
-                          <w:p>
-                            <w:pPr>
-                              <w:numPr>
-                                <w:ilvl w:val="0"/>
-                                <w:numId w:val="9"/>
-                              </w:numPr>
-                              <w:shd w:val="clear" w:color="auto" w:fill="FFFFFF"/>
-                              <w:spacing w:before="100" w:beforeAutospacing="1" w:after="100" w:afterAutospacing="1" w:line="240" w:lineRule="auto"/>
-                              <w:rPr>
-                                <w:rFonts w:ascii="Arial" w:hAnsi="Arial" w:cs="Arial"/>
-                                <w:color w:val="272829"/>
-                              </w:rPr>
-                            </w:pPr>
-                            <w:r>
-                              <w:rPr>
-                                <w:rFonts w:ascii="Arial" w:hAnsi="Arial" w:cs="Arial"/>
-                                <w:color w:val="272829"/>
-                              </w:rPr>
-                              <w:t>Use bootstrap design basic web</w:t>
+                              <w:t xml:space="preserve"> </w:t>
                             </w:r>
                           </w:p>
                           <w:p>
                             <w:pPr>
                               <w:pStyle w:val="Heading4"/>
                               <w:shd w:val="clear" w:color="auto" w:fill="FFFFFF"/>
-                              <w:spacing w:before="0" w:after="150" w:line="270" w:lineRule="atLeast"/>
+                              <w:spacing w:after="150" w:line="270" w:lineRule="atLeast"/>
                               <w:rPr>
                                 <w:rFonts w:ascii="Arial" w:hAnsi="Arial" w:cs="Arial"/>
-                                <w:b/>
                                 <w:caps/>
                                 <w:color w:val="050D18"/>
                               </w:rPr>
@@ -608,81 +551,30 @@
                             <w:r>
                               <w:rPr>
                                 <w:rFonts w:ascii="Arial" w:hAnsi="Arial" w:cs="Arial"/>
-                                <w:b/>
                                 <w:caps/>
                                 <w:color w:val="050D18"/>
                               </w:rPr>
-                              <w:t>Cơ bản về</w:t>
-                            </w:r>
+                              <w:t>+ Html(Pug</w:t>
+                            </w:r>
+                            <w:bookmarkStart w:id="0" w:name="_GoBack"/>
+                            <w:bookmarkEnd w:id="0"/>
                             <w:r>
                               <w:rPr>
                                 <w:rFonts w:ascii="Arial" w:hAnsi="Arial" w:cs="Arial"/>
-                                <w:b/>
                                 <w:caps/>
                                 <w:color w:val="050D18"/>
                               </w:rPr>
-                              <w:t xml:space="preserve"> </w:t>
-                            </w:r>
-                            <w:r>
-                              <w:rPr>
-                                <w:rFonts w:ascii="Arial" w:hAnsi="Arial" w:cs="Arial"/>
-                                <w:b/>
-                                <w:caps/>
-                                <w:color w:val="050D18"/>
-                              </w:rPr>
-                              <w:t>NODEJS, EXPRESSJS, MONGODB</w:t>
-                            </w:r>
-                          </w:p>
-                          <w:p>
-                            <w:pPr>
-                              <w:numPr>
-                                <w:ilvl w:val="0"/>
-                                <w:numId w:val="10"/>
-                              </w:numPr>
-                              <w:shd w:val="clear" w:color="auto" w:fill="FFFFFF"/>
-                              <w:spacing w:before="100" w:beforeAutospacing="1" w:after="100" w:afterAutospacing="1" w:line="240" w:lineRule="auto"/>
-                              <w:rPr>
-                                <w:rFonts w:ascii="Arial" w:hAnsi="Arial" w:cs="Arial"/>
-                                <w:color w:val="272829"/>
-                              </w:rPr>
-                            </w:pPr>
-                            <w:r>
-                              <w:rPr>
-                                <w:rFonts w:ascii="Arial" w:hAnsi="Arial" w:cs="Arial"/>
-                                <w:color w:val="272829"/>
-                              </w:rPr>
-                              <w:t>Use ExpressJS to write Web MVC, RESTful API</w:t>
-                            </w:r>
-                          </w:p>
-                          <w:p>
-                            <w:pPr>
-                              <w:numPr>
-                                <w:ilvl w:val="0"/>
-                                <w:numId w:val="10"/>
-                              </w:numPr>
-                              <w:shd w:val="clear" w:color="auto" w:fill="FFFFFF"/>
-                              <w:spacing w:before="100" w:beforeAutospacing="1" w:after="100" w:afterAutospacing="1" w:line="240" w:lineRule="auto"/>
-                              <w:rPr>
-                                <w:rFonts w:ascii="Arial" w:hAnsi="Arial" w:cs="Arial"/>
-                                <w:color w:val="272829"/>
-                              </w:rPr>
-                            </w:pPr>
-                            <w:r>
-                              <w:rPr>
-                                <w:rFonts w:ascii="Arial" w:hAnsi="Arial" w:cs="Arial"/>
-                                <w:color w:val="272829"/>
-                              </w:rPr>
-                              <w:t>Use Database MongoDB basic CRUD</w:t>
+                              <w:t>), Css(Bootstrap)</w:t>
                             </w:r>
                           </w:p>
                           <w:p>
                             <w:pPr>
                               <w:pStyle w:val="Heading4"/>
                               <w:shd w:val="clear" w:color="auto" w:fill="FFFFFF"/>
-                              <w:spacing w:before="0" w:after="150" w:line="270" w:lineRule="atLeast"/>
+                              <w:spacing w:after="150" w:line="270" w:lineRule="atLeast"/>
+                              <w:ind w:right="-285"/>
                               <w:rPr>
                                 <w:rFonts w:ascii="Arial" w:hAnsi="Arial" w:cs="Arial"/>
-                                <w:b/>
                                 <w:caps/>
                                 <w:color w:val="050D18"/>
                               </w:rPr>
@@ -690,42 +582,235 @@
                             <w:r>
                               <w:rPr>
                                 <w:rFonts w:ascii="Arial" w:hAnsi="Arial" w:cs="Arial"/>
-                                <w:b/>
                                 <w:caps/>
                                 <w:color w:val="050D18"/>
                               </w:rPr>
-                              <w:t>Cơ bản về</w:t>
-                            </w:r>
-                            <w:r>
-                              <w:rPr>
-                                <w:rFonts w:ascii="Arial" w:hAnsi="Arial" w:cs="Arial"/>
-                                <w:b/>
-                                <w:caps/>
-                                <w:color w:val="050D18"/>
-                              </w:rPr>
-                              <w:t xml:space="preserve"> REACTJS</w:t>
+                              <w:t xml:space="preserve">+ Javascipt(NodeJS - ExpressJS) </w:t>
                             </w:r>
                           </w:p>
                           <w:p>
                             <w:pPr>
+                              <w:pStyle w:val="Heading4"/>
+                              <w:shd w:val="clear" w:color="auto" w:fill="FFFFFF"/>
+                              <w:spacing w:after="150" w:line="270" w:lineRule="atLeast"/>
+                              <w:ind w:right="-285"/>
+                              <w:rPr>
+                                <w:rFonts w:ascii="Arial" w:hAnsi="Arial" w:cs="Arial"/>
+                                <w:caps/>
+                                <w:color w:val="050D18"/>
+                              </w:rPr>
+                            </w:pPr>
+                            <w:r>
+                              <w:rPr>
+                                <w:rFonts w:ascii="Arial" w:hAnsi="Arial" w:cs="Arial"/>
+                                <w:caps/>
+                                <w:color w:val="050D18"/>
+                              </w:rPr>
+                              <w:t>+ Database(MongoDB), RESTful API</w:t>
+                            </w:r>
+                          </w:p>
+                          <w:p>
+                            <w:pPr>
+                              <w:pStyle w:val="Heading4"/>
                               <w:numPr>
                                 <w:ilvl w:val="0"/>
-                                <w:numId w:val="11"/>
+                                <w:numId w:val="12"/>
+                              </w:numPr>
+                              <w:shd w:val="clear" w:color="auto" w:fill="FFFFFF"/>
+                              <w:spacing w:before="0" w:after="150" w:line="270" w:lineRule="atLeast"/>
+                              <w:rPr>
+                                <w:rFonts w:ascii="Arial" w:eastAsiaTheme="minorHAnsi" w:hAnsi="Arial" w:cs="Arial"/>
+                                <w:i w:val="0"/>
+                                <w:iCs w:val="0"/>
+                                <w:color w:val="272829"/>
+                              </w:rPr>
+                            </w:pPr>
+                            <w:r>
+                              <w:rPr>
+                                <w:rFonts w:ascii="Arial" w:eastAsiaTheme="minorHAnsi" w:hAnsi="Arial" w:cs="Arial"/>
+                                <w:i w:val="0"/>
+                                <w:iCs w:val="0"/>
+                                <w:color w:val="272829"/>
+                              </w:rPr>
+                              <w:t>Link demo:</w:t>
+                            </w:r>
+                            <w:r>
+                              <w:rPr>
+                                <w:rFonts w:ascii="Arial" w:eastAsiaTheme="minorHAnsi" w:hAnsi="Arial" w:cs="Arial"/>
+                                <w:i w:val="0"/>
+                                <w:iCs w:val="0"/>
+                                <w:color w:val="272829"/>
+                              </w:rPr>
+                              <w:t xml:space="preserve"> </w:t>
+                            </w:r>
+                            <w:hyperlink r:id="rId6" w:history="1">
+                              <w:r>
+                                <w:rPr>
+                                  <w:rStyle w:val="Hyperlink"/>
+                                  <w:rFonts w:ascii="Arial" w:eastAsiaTheme="minorHAnsi" w:hAnsi="Arial" w:cs="Arial"/>
+                                  <w:i w:val="0"/>
+                                  <w:iCs w:val="0"/>
+                                </w:rPr>
+                                <w:t>https://app-test-heroku-demo.herokuapp.com/</w:t>
+                              </w:r>
+                            </w:hyperlink>
+                          </w:p>
+                          <w:p>
+                            <w:pPr>
+                              <w:shd w:val="clear" w:color="auto" w:fill="FFFFFF"/>
+                              <w:spacing w:before="100" w:beforeAutospacing="1" w:after="100" w:afterAutospacing="1" w:line="240" w:lineRule="auto"/>
+                              <w:rPr>
+                                <w:rFonts w:ascii="Arial" w:eastAsiaTheme="majorEastAsia" w:hAnsi="Arial" w:cs="Arial"/>
+                                <w:b/>
+                                <w:i/>
+                                <w:iCs/>
+                                <w:caps/>
+                                <w:color w:val="050D18"/>
+                              </w:rPr>
+                            </w:pPr>
+                            <w:r>
+                              <w:rPr>
+                                <w:rFonts w:ascii="Arial" w:eastAsiaTheme="majorEastAsia" w:hAnsi="Arial" w:cs="Arial"/>
+                                <w:b/>
+                                <w:i/>
+                                <w:iCs/>
+                                <w:caps/>
+                                <w:color w:val="050D18"/>
+                              </w:rPr>
+                              <w:t xml:space="preserve">- Áp dụng kiến thức đã học: </w:t>
+                            </w:r>
+                          </w:p>
+                          <w:p>
+                            <w:pPr>
+                              <w:shd w:val="clear" w:color="auto" w:fill="FFFFFF"/>
+                              <w:spacing w:before="100" w:beforeAutospacing="1" w:after="100" w:afterAutospacing="1" w:line="240" w:lineRule="auto"/>
+                              <w:rPr>
+                                <w:rFonts w:ascii="Arial" w:eastAsiaTheme="majorEastAsia" w:hAnsi="Arial" w:cs="Arial"/>
+                                <w:i/>
+                                <w:iCs/>
+                                <w:caps/>
+                                <w:color w:val="050D18"/>
+                              </w:rPr>
+                            </w:pPr>
+                            <w:r>
+                              <w:rPr>
+                                <w:rFonts w:ascii="Arial" w:eastAsiaTheme="majorEastAsia" w:hAnsi="Arial" w:cs="Arial"/>
+                                <w:i/>
+                                <w:iCs/>
+                                <w:caps/>
+                                <w:color w:val="050D18"/>
+                              </w:rPr>
+                              <w:t>+</w:t>
+                            </w:r>
+                            <w:r>
+                              <w:rPr>
+                                <w:rFonts w:ascii="Arial" w:eastAsiaTheme="majorEastAsia" w:hAnsi="Arial" w:cs="Arial"/>
+                                <w:b/>
+                                <w:i/>
+                                <w:iCs/>
+                                <w:caps/>
+                                <w:color w:val="050D18"/>
+                              </w:rPr>
+                              <w:t xml:space="preserve"> </w:t>
+                            </w:r>
+                            <w:r>
+                              <w:rPr>
+                                <w:rFonts w:ascii="Arial" w:eastAsiaTheme="majorEastAsia" w:hAnsi="Arial" w:cs="Arial"/>
+                                <w:i/>
+                                <w:iCs/>
+                                <w:caps/>
+                                <w:color w:val="050D18"/>
+                              </w:rPr>
+                              <w:t>Html, Cs</w:t>
+                            </w:r>
+                            <w:r>
+                              <w:rPr>
+                                <w:rFonts w:ascii="Arial" w:eastAsiaTheme="majorEastAsia" w:hAnsi="Arial" w:cs="Arial"/>
+                                <w:i/>
+                                <w:iCs/>
+                                <w:caps/>
+                                <w:color w:val="050D18"/>
+                              </w:rPr>
+                              <w:t>s, Javascipt(ReactJS, Es6)</w:t>
+                            </w:r>
+                          </w:p>
+                          <w:p>
+                            <w:pPr>
+                              <w:shd w:val="clear" w:color="auto" w:fill="FFFFFF"/>
+                              <w:spacing w:before="100" w:beforeAutospacing="1" w:after="100" w:afterAutospacing="1" w:line="240" w:lineRule="auto"/>
+                              <w:rPr>
+                                <w:rFonts w:ascii="Arial" w:eastAsiaTheme="majorEastAsia" w:hAnsi="Arial" w:cs="Arial"/>
+                                <w:i/>
+                                <w:iCs/>
+                                <w:caps/>
+                                <w:color w:val="050D18"/>
+                              </w:rPr>
+                            </w:pPr>
+                            <w:r>
+                              <w:rPr>
+                                <w:rFonts w:ascii="Arial" w:eastAsiaTheme="majorEastAsia" w:hAnsi="Arial" w:cs="Arial"/>
+                                <w:i/>
+                                <w:iCs/>
+                                <w:caps/>
+                                <w:color w:val="050D18"/>
+                              </w:rPr>
+                              <w:t xml:space="preserve">+ </w:t>
+                            </w:r>
+                            <w:r>
+                              <w:rPr>
+                                <w:rFonts w:ascii="Arial" w:eastAsiaTheme="majorEastAsia" w:hAnsi="Arial" w:cs="Arial"/>
+                                <w:i/>
+                                <w:iCs/>
+                                <w:caps/>
+                                <w:color w:val="050D18"/>
+                              </w:rPr>
+                              <w:t>lưu trữ localStorage</w:t>
+                            </w:r>
+                            <w:r>
+                              <w:rPr>
+                                <w:rFonts w:ascii="Arial" w:eastAsiaTheme="majorEastAsia" w:hAnsi="Arial" w:cs="Arial"/>
+                                <w:b/>
+                                <w:i/>
+                                <w:iCs/>
+                                <w:caps/>
+                                <w:color w:val="050D18"/>
+                              </w:rPr>
+                              <w:t xml:space="preserve"> </w:t>
+                            </w:r>
+                          </w:p>
+                          <w:p>
+                            <w:pPr>
+                              <w:pStyle w:val="ListParagraph"/>
+                              <w:numPr>
+                                <w:ilvl w:val="0"/>
+                                <w:numId w:val="12"/>
                               </w:numPr>
                               <w:shd w:val="clear" w:color="auto" w:fill="FFFFFF"/>
                               <w:spacing w:before="100" w:beforeAutospacing="1" w:after="100" w:afterAutospacing="1" w:line="240" w:lineRule="auto"/>
                               <w:rPr>
                                 <w:rFonts w:ascii="Arial" w:hAnsi="Arial" w:cs="Arial"/>
                                 <w:color w:val="272829"/>
+                                <w:sz w:val="22"/>
                               </w:rPr>
                             </w:pPr>
                             <w:r>
                               <w:rPr>
-                                <w:rFonts w:ascii="Arial" w:hAnsi="Arial" w:cs="Arial"/>
+                                <w:rFonts w:ascii="Arial" w:eastAsiaTheme="minorHAnsi" w:hAnsi="Arial" w:cs="Arial"/>
                                 <w:color w:val="272829"/>
-                              </w:rPr>
-                              <w:t>Basic Reactjs: Component, State, Props, Router, Context, LifeCycle...</w:t>
-                            </w:r>
+                                <w:sz w:val="22"/>
+                              </w:rPr>
+                              <w:t xml:space="preserve">Link demo: </w:t>
+                            </w:r>
+                            <w:hyperlink r:id="rId7" w:history="1">
+                              <w:r>
+                                <w:rPr>
+                                  <w:rStyle w:val="Hyperlink"/>
+                                  <w:rFonts w:ascii="Arial" w:eastAsiaTheme="minorHAnsi" w:hAnsi="Arial" w:cs="Arial"/>
+                                  <w:sz w:val="22"/>
+                                </w:rPr>
+                                <w:t>https://todolist-demo-tamnguyen.web.app/</w:t>
+                              </w:r>
+                            </w:hyperlink>
                           </w:p>
                           <w:p>
                             <w:pPr>
@@ -829,15 +914,7 @@
                                 <w:szCs w:val="24"/>
                                 <w:lang w:val="en-US"/>
                               </w:rPr>
-                              <w:t>ằng cử nhân</w:t>
-                            </w:r>
-                            <w:r>
-                              <w:rPr>
-                                <w:sz w:val="24"/>
-                                <w:szCs w:val="24"/>
-                                <w:lang w:val="en-US"/>
-                              </w:rPr>
-                              <w:t xml:space="preserve"> Hệ thống thông tin quản lý</w:t>
+                              <w:t>ằng cử nhân Hệ thống thông tin quản lý</w:t>
                             </w:r>
                             <w:r>
                               <w:rPr>
@@ -964,7 +1041,7 @@
                 <v:stroke joinstyle="miter"/>
                 <v:path gradientshapeok="t" o:connecttype="rect"/>
               </v:shapetype>
-              <v:shape id="Pole tekstowe 2" o:spid="_x0000_s1026" type="#_x0000_t202" style="position:absolute;margin-left:198.4pt;margin-top:0;width:341.25pt;height:788.65pt;z-index:251667456;visibility:visible;mso-wrap-style:square;mso-width-percent:0;mso-height-percent:0;mso-wrap-distance-left:9pt;mso-wrap-distance-top:3.6pt;mso-wrap-distance-right:9pt;mso-wrap-distance-bottom:3.6pt;mso-position-horizontal:absolute;mso-position-horizontal-relative:text;mso-position-vertical:absolute;mso-position-vertical-relative:text;mso-width-percent:0;mso-height-percent:0;mso-width-relative:margin;mso-height-relative:margin;v-text-anchor:top" o:gfxdata="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" filled="f" stroked="f">
+              <v:shape id="Pole tekstowe 2" o:spid="_x0000_s1026" type="#_x0000_t202" style="position:absolute;margin-left:187.45pt;margin-top:0;width:360.75pt;height:788.65pt;z-index:251667456;visibility:visible;mso-wrap-style:square;mso-width-percent:0;mso-height-percent:0;mso-wrap-distance-left:9pt;mso-wrap-distance-top:3.6pt;mso-wrap-distance-right:9pt;mso-wrap-distance-bottom:3.6pt;mso-position-horizontal:absolute;mso-position-horizontal-relative:text;mso-position-vertical:absolute;mso-position-vertical-relative:text;mso-width-percent:0;mso-height-percent:0;mso-width-relative:margin;mso-height-relative:margin;v-text-anchor:top" o:gfxdata="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" filled="f" stroked="f">
                 <v:textbox>
                   <w:txbxContent>
                     <w:p>
@@ -1071,8 +1148,6 @@
                         </w:rPr>
                         <w:t xml:space="preserve"> </w:t>
                       </w:r>
-                      <w:bookmarkStart w:id="1" w:name="_GoBack"/>
-                      <w:bookmarkEnd w:id="1"/>
                       <w:r>
                         <w:rPr>
                           <w:rFonts w:asciiTheme="minorHAnsi" w:eastAsia="Times New Roman" w:hAnsiTheme="minorHAnsi" w:cstheme="minorHAnsi"/>
@@ -1153,8 +1228,8 @@
                         <w:tblLook w:val="04A0" w:firstRow="1" w:lastRow="0" w:firstColumn="1" w:lastColumn="0" w:noHBand="0" w:noVBand="1"/>
                       </w:tblPr>
                       <w:tblGrid>
-                        <w:gridCol w:w="3283"/>
-                        <w:gridCol w:w="3240"/>
+                        <w:gridCol w:w="3475"/>
+                        <w:gridCol w:w="3438"/>
                       </w:tblGrid>
                       <w:tr>
                         <w:trPr>
@@ -1324,26 +1399,19 @@
                         <w:rPr>
                           <w:lang w:val="en-US"/>
                         </w:rPr>
-                        <w:t>Kinh nghiệm</w:t>
-                      </w:r>
-                      <w:r>
-                        <w:rPr>
-                          <w:lang w:val="en-US"/>
-                        </w:rPr>
-                        <w:t xml:space="preserve"> (</w:t>
-                      </w:r>
-                      <w:r>
-                        <w:rPr>
-                          <w:sz w:val="36"/>
-                          <w:szCs w:val="36"/>
-                        </w:rPr>
-                        <w:t>5/2020 - Present</w:t>
-                      </w:r>
-                      <w:r>
-                        <w:rPr>
-                          <w:lang w:val="en-US"/>
-                        </w:rPr>
-                        <w:t>)</w:t>
+                        <w:t>Sản phẩm</w:t>
+                      </w:r>
+                      <w:r>
+                        <w:rPr>
+                          <w:lang w:val="en-US"/>
+                        </w:rPr>
+                        <w:t xml:space="preserve"> </w:t>
+                      </w:r>
+                      <w:r>
+                        <w:rPr>
+                          <w:lang w:val="en-US"/>
+                        </w:rPr>
+                        <w:t>demo</w:t>
                       </w:r>
                     </w:p>
                     <w:p>
@@ -1365,7 +1433,7 @@
                           <w:caps/>
                           <w:color w:val="050D18"/>
                         </w:rPr>
-                        <w:t>CƠ BẢN VỀ</w:t>
+                        <w:t xml:space="preserve">- </w:t>
                       </w:r>
                       <w:r>
                         <w:rPr>
@@ -1374,65 +1442,60 @@
                           <w:caps/>
                           <w:color w:val="050D18"/>
                         </w:rPr>
-                        <w:t xml:space="preserve"> </w:t>
-                      </w:r>
-                      <w:r>
-                        <w:rPr>
-                          <w:rFonts w:ascii="Arial" w:hAnsi="Arial" w:cs="Arial"/>
-                          <w:b/>
-                          <w:caps/>
-                          <w:color w:val="050D18"/>
-                        </w:rPr>
-                        <w:t>HTML, CSS, JAVASCRIPT</w:t>
+                        <w:t>Áp dụng kiến thức đã học xây dựng giao diện</w:t>
                       </w:r>
                     </w:p>
                     <w:p>
                       <w:pPr>
+                        <w:pStyle w:val="Heading4"/>
                         <w:numPr>
                           <w:ilvl w:val="0"/>
-                          <w:numId w:val="8"/>
+                          <w:numId w:val="12"/>
                         </w:numPr>
                         <w:shd w:val="clear" w:color="auto" w:fill="FFFFFF"/>
-                        <w:spacing w:before="100" w:beforeAutospacing="1" w:after="100" w:afterAutospacing="1" w:line="240" w:lineRule="auto"/>
-                        <w:rPr>
-                          <w:rFonts w:ascii="Arial" w:hAnsi="Arial" w:cs="Arial"/>
+                        <w:spacing w:before="0" w:after="150" w:line="270" w:lineRule="atLeast"/>
+                        <w:rPr>
+                          <w:rFonts w:ascii="Arial" w:eastAsiaTheme="minorHAnsi" w:hAnsi="Arial" w:cs="Arial"/>
+                          <w:i w:val="0"/>
+                          <w:iCs w:val="0"/>
                           <w:color w:val="272829"/>
                         </w:rPr>
                       </w:pPr>
                       <w:r>
                         <w:rPr>
-                          <w:rFonts w:ascii="Arial" w:hAnsi="Arial" w:cs="Arial"/>
+                          <w:rFonts w:ascii="Arial" w:eastAsiaTheme="minorHAnsi" w:hAnsi="Arial" w:cs="Arial"/>
+                          <w:i w:val="0"/>
+                          <w:iCs w:val="0"/>
                           <w:color w:val="272829"/>
                         </w:rPr>
-                        <w:t>Basic JavaScript: Asynchronous, Promise, CallBack, OOP</w:t>
-                      </w:r>
-                    </w:p>
-                    <w:p>
-                      <w:pPr>
-                        <w:numPr>
-                          <w:ilvl w:val="0"/>
-                          <w:numId w:val="8"/>
-                        </w:numPr>
-                        <w:shd w:val="clear" w:color="auto" w:fill="FFFFFF"/>
-                        <w:spacing w:before="100" w:beforeAutospacing="1" w:after="100" w:afterAutospacing="1" w:line="240" w:lineRule="auto"/>
-                        <w:rPr>
-                          <w:rFonts w:ascii="Arial" w:hAnsi="Arial" w:cs="Arial"/>
+                        <w:t>Link demo:</w:t>
+                      </w:r>
+                      <w:r>
+                        <w:rPr>
+                          <w:rFonts w:ascii="Arial" w:eastAsiaTheme="minorHAnsi" w:hAnsi="Arial" w:cs="Arial"/>
+                          <w:i w:val="0"/>
+                          <w:iCs w:val="0"/>
                           <w:color w:val="272829"/>
                         </w:rPr>
-                      </w:pPr>
-                      <w:r>
-                        <w:rPr>
-                          <w:rFonts w:ascii="Arial" w:hAnsi="Arial" w:cs="Arial"/>
-                          <w:color w:val="272829"/>
-                        </w:rPr>
-                        <w:t>Build any web interface, web responsive to all device</w:t>
-                      </w:r>
+                        <w:t xml:space="preserve"> </w:t>
+                      </w:r>
+                      <w:hyperlink r:id="rId8" w:history="1">
+                        <w:r>
+                          <w:rPr>
+                            <w:rStyle w:val="Hyperlink"/>
+                            <w:rFonts w:ascii="Arial" w:eastAsiaTheme="minorHAnsi" w:hAnsi="Arial" w:cs="Arial"/>
+                            <w:i w:val="0"/>
+                            <w:iCs w:val="0"/>
+                          </w:rPr>
+                          <w:t>https://meetup-2a648.web.app/</w:t>
+                        </w:r>
+                      </w:hyperlink>
                     </w:p>
                     <w:p>
                       <w:pPr>
                         <w:pStyle w:val="Heading4"/>
                         <w:shd w:val="clear" w:color="auto" w:fill="FFFFFF"/>
-                        <w:spacing w:before="0" w:after="150" w:line="270" w:lineRule="atLeast"/>
+                        <w:spacing w:after="150" w:line="270" w:lineRule="atLeast"/>
                         <w:rPr>
                           <w:rFonts w:ascii="Arial" w:hAnsi="Arial" w:cs="Arial"/>
                           <w:b/>
@@ -1447,7 +1510,7 @@
                           <w:caps/>
                           <w:color w:val="050D18"/>
                         </w:rPr>
-                        <w:t>Cơ bản về</w:t>
+                        <w:t xml:space="preserve">- </w:t>
                       </w:r>
                       <w:r>
                         <w:rPr>
@@ -1456,7 +1519,7 @@
                           <w:caps/>
                           <w:color w:val="050D18"/>
                         </w:rPr>
-                        <w:t xml:space="preserve"> </w:t>
+                        <w:t xml:space="preserve">Áp dụng kiến thức đã học: </w:t>
                       </w:r>
                       <w:r>
                         <w:rPr>
@@ -1465,59 +1528,16 @@
                           <w:caps/>
                           <w:color w:val="050D18"/>
                         </w:rPr>
-                        <w:t>GIT, BOOTSTRAP</w:t>
-                      </w:r>
-                    </w:p>
-                    <w:p>
-                      <w:pPr>
-                        <w:numPr>
-                          <w:ilvl w:val="0"/>
-                          <w:numId w:val="9"/>
-                        </w:numPr>
-                        <w:shd w:val="clear" w:color="auto" w:fill="FFFFFF"/>
-                        <w:spacing w:before="100" w:beforeAutospacing="1" w:after="100" w:afterAutospacing="1" w:line="240" w:lineRule="auto"/>
-                        <w:rPr>
-                          <w:rFonts w:ascii="Arial" w:hAnsi="Arial" w:cs="Arial"/>
-                          <w:color w:val="272829"/>
-                        </w:rPr>
-                      </w:pPr>
-                      <w:r>
-                        <w:rPr>
-                          <w:rFonts w:ascii="Arial" w:hAnsi="Arial" w:cs="Arial"/>
-                          <w:color w:val="272829"/>
-                        </w:rPr>
-                        <w:t>Push source code on github</w:t>
-                      </w:r>
-                    </w:p>
-                    <w:p>
-                      <w:pPr>
-                        <w:numPr>
-                          <w:ilvl w:val="0"/>
-                          <w:numId w:val="9"/>
-                        </w:numPr>
-                        <w:shd w:val="clear" w:color="auto" w:fill="FFFFFF"/>
-                        <w:spacing w:before="100" w:beforeAutospacing="1" w:after="100" w:afterAutospacing="1" w:line="240" w:lineRule="auto"/>
-                        <w:rPr>
-                          <w:rFonts w:ascii="Arial" w:hAnsi="Arial" w:cs="Arial"/>
-                          <w:color w:val="272829"/>
-                        </w:rPr>
-                      </w:pPr>
-                      <w:r>
-                        <w:rPr>
-                          <w:rFonts w:ascii="Arial" w:hAnsi="Arial" w:cs="Arial"/>
-                          <w:color w:val="272829"/>
-                        </w:rPr>
-                        <w:t>Use bootstrap design basic web</w:t>
+                        <w:t xml:space="preserve"> </w:t>
                       </w:r>
                     </w:p>
                     <w:p>
                       <w:pPr>
                         <w:pStyle w:val="Heading4"/>
                         <w:shd w:val="clear" w:color="auto" w:fill="FFFFFF"/>
-                        <w:spacing w:before="0" w:after="150" w:line="270" w:lineRule="atLeast"/>
+                        <w:spacing w:after="150" w:line="270" w:lineRule="atLeast"/>
                         <w:rPr>
                           <w:rFonts w:ascii="Arial" w:hAnsi="Arial" w:cs="Arial"/>
-                          <w:b/>
                           <w:caps/>
                           <w:color w:val="050D18"/>
                         </w:rPr>
@@ -1525,81 +1545,30 @@
                       <w:r>
                         <w:rPr>
                           <w:rFonts w:ascii="Arial" w:hAnsi="Arial" w:cs="Arial"/>
-                          <w:b/>
                           <w:caps/>
                           <w:color w:val="050D18"/>
                         </w:rPr>
-                        <w:t>Cơ bản về</w:t>
-                      </w:r>
+                        <w:t>+ Html(Pug</w:t>
+                      </w:r>
+                      <w:bookmarkStart w:id="1" w:name="_GoBack"/>
+                      <w:bookmarkEnd w:id="1"/>
                       <w:r>
                         <w:rPr>
                           <w:rFonts w:ascii="Arial" w:hAnsi="Arial" w:cs="Arial"/>
-                          <w:b/>
                           <w:caps/>
                           <w:color w:val="050D18"/>
                         </w:rPr>
-                        <w:t xml:space="preserve"> </w:t>
-                      </w:r>
-                      <w:r>
-                        <w:rPr>
-                          <w:rFonts w:ascii="Arial" w:hAnsi="Arial" w:cs="Arial"/>
-                          <w:b/>
-                          <w:caps/>
-                          <w:color w:val="050D18"/>
-                        </w:rPr>
-                        <w:t>NODEJS, EXPRESSJS, MONGODB</w:t>
-                      </w:r>
-                    </w:p>
-                    <w:p>
-                      <w:pPr>
-                        <w:numPr>
-                          <w:ilvl w:val="0"/>
-                          <w:numId w:val="10"/>
-                        </w:numPr>
-                        <w:shd w:val="clear" w:color="auto" w:fill="FFFFFF"/>
-                        <w:spacing w:before="100" w:beforeAutospacing="1" w:after="100" w:afterAutospacing="1" w:line="240" w:lineRule="auto"/>
-                        <w:rPr>
-                          <w:rFonts w:ascii="Arial" w:hAnsi="Arial" w:cs="Arial"/>
-                          <w:color w:val="272829"/>
-                        </w:rPr>
-                      </w:pPr>
-                      <w:r>
-                        <w:rPr>
-                          <w:rFonts w:ascii="Arial" w:hAnsi="Arial" w:cs="Arial"/>
-                          <w:color w:val="272829"/>
-                        </w:rPr>
-                        <w:t>Use ExpressJS to write Web MVC, RESTful API</w:t>
-                      </w:r>
-                    </w:p>
-                    <w:p>
-                      <w:pPr>
-                        <w:numPr>
-                          <w:ilvl w:val="0"/>
-                          <w:numId w:val="10"/>
-                        </w:numPr>
-                        <w:shd w:val="clear" w:color="auto" w:fill="FFFFFF"/>
-                        <w:spacing w:before="100" w:beforeAutospacing="1" w:after="100" w:afterAutospacing="1" w:line="240" w:lineRule="auto"/>
-                        <w:rPr>
-                          <w:rFonts w:ascii="Arial" w:hAnsi="Arial" w:cs="Arial"/>
-                          <w:color w:val="272829"/>
-                        </w:rPr>
-                      </w:pPr>
-                      <w:r>
-                        <w:rPr>
-                          <w:rFonts w:ascii="Arial" w:hAnsi="Arial" w:cs="Arial"/>
-                          <w:color w:val="272829"/>
-                        </w:rPr>
-                        <w:t>Use Database MongoDB basic CRUD</w:t>
+                        <w:t>), Css(Bootstrap)</w:t>
                       </w:r>
                     </w:p>
                     <w:p>
                       <w:pPr>
                         <w:pStyle w:val="Heading4"/>
                         <w:shd w:val="clear" w:color="auto" w:fill="FFFFFF"/>
-                        <w:spacing w:before="0" w:after="150" w:line="270" w:lineRule="atLeast"/>
+                        <w:spacing w:after="150" w:line="270" w:lineRule="atLeast"/>
+                        <w:ind w:right="-285"/>
                         <w:rPr>
                           <w:rFonts w:ascii="Arial" w:hAnsi="Arial" w:cs="Arial"/>
-                          <w:b/>
                           <w:caps/>
                           <w:color w:val="050D18"/>
                         </w:rPr>
@@ -1607,42 +1576,235 @@
                       <w:r>
                         <w:rPr>
                           <w:rFonts w:ascii="Arial" w:hAnsi="Arial" w:cs="Arial"/>
-                          <w:b/>
                           <w:caps/>
                           <w:color w:val="050D18"/>
                         </w:rPr>
-                        <w:t>Cơ bản về</w:t>
-                      </w:r>
-                      <w:r>
-                        <w:rPr>
-                          <w:rFonts w:ascii="Arial" w:hAnsi="Arial" w:cs="Arial"/>
-                          <w:b/>
-                          <w:caps/>
-                          <w:color w:val="050D18"/>
-                        </w:rPr>
-                        <w:t xml:space="preserve"> REACTJS</w:t>
+                        <w:t xml:space="preserve">+ Javascipt(NodeJS - ExpressJS) </w:t>
                       </w:r>
                     </w:p>
                     <w:p>
                       <w:pPr>
+                        <w:pStyle w:val="Heading4"/>
+                        <w:shd w:val="clear" w:color="auto" w:fill="FFFFFF"/>
+                        <w:spacing w:after="150" w:line="270" w:lineRule="atLeast"/>
+                        <w:ind w:right="-285"/>
+                        <w:rPr>
+                          <w:rFonts w:ascii="Arial" w:hAnsi="Arial" w:cs="Arial"/>
+                          <w:caps/>
+                          <w:color w:val="050D18"/>
+                        </w:rPr>
+                      </w:pPr>
+                      <w:r>
+                        <w:rPr>
+                          <w:rFonts w:ascii="Arial" w:hAnsi="Arial" w:cs="Arial"/>
+                          <w:caps/>
+                          <w:color w:val="050D18"/>
+                        </w:rPr>
+                        <w:t>+ Database(MongoDB), RESTful API</w:t>
+                      </w:r>
+                    </w:p>
+                    <w:p>
+                      <w:pPr>
+                        <w:pStyle w:val="Heading4"/>
                         <w:numPr>
                           <w:ilvl w:val="0"/>
-                          <w:numId w:val="11"/>
+                          <w:numId w:val="12"/>
+                        </w:numPr>
+                        <w:shd w:val="clear" w:color="auto" w:fill="FFFFFF"/>
+                        <w:spacing w:before="0" w:after="150" w:line="270" w:lineRule="atLeast"/>
+                        <w:rPr>
+                          <w:rFonts w:ascii="Arial" w:eastAsiaTheme="minorHAnsi" w:hAnsi="Arial" w:cs="Arial"/>
+                          <w:i w:val="0"/>
+                          <w:iCs w:val="0"/>
+                          <w:color w:val="272829"/>
+                        </w:rPr>
+                      </w:pPr>
+                      <w:r>
+                        <w:rPr>
+                          <w:rFonts w:ascii="Arial" w:eastAsiaTheme="minorHAnsi" w:hAnsi="Arial" w:cs="Arial"/>
+                          <w:i w:val="0"/>
+                          <w:iCs w:val="0"/>
+                          <w:color w:val="272829"/>
+                        </w:rPr>
+                        <w:t>Link demo:</w:t>
+                      </w:r>
+                      <w:r>
+                        <w:rPr>
+                          <w:rFonts w:ascii="Arial" w:eastAsiaTheme="minorHAnsi" w:hAnsi="Arial" w:cs="Arial"/>
+                          <w:i w:val="0"/>
+                          <w:iCs w:val="0"/>
+                          <w:color w:val="272829"/>
+                        </w:rPr>
+                        <w:t xml:space="preserve"> </w:t>
+                      </w:r>
+                      <w:hyperlink r:id="rId9" w:history="1">
+                        <w:r>
+                          <w:rPr>
+                            <w:rStyle w:val="Hyperlink"/>
+                            <w:rFonts w:ascii="Arial" w:eastAsiaTheme="minorHAnsi" w:hAnsi="Arial" w:cs="Arial"/>
+                            <w:i w:val="0"/>
+                            <w:iCs w:val="0"/>
+                          </w:rPr>
+                          <w:t>https://app-test-heroku-demo.herokuapp.com/</w:t>
+                        </w:r>
+                      </w:hyperlink>
+                    </w:p>
+                    <w:p>
+                      <w:pPr>
+                        <w:shd w:val="clear" w:color="auto" w:fill="FFFFFF"/>
+                        <w:spacing w:before="100" w:beforeAutospacing="1" w:after="100" w:afterAutospacing="1" w:line="240" w:lineRule="auto"/>
+                        <w:rPr>
+                          <w:rFonts w:ascii="Arial" w:eastAsiaTheme="majorEastAsia" w:hAnsi="Arial" w:cs="Arial"/>
+                          <w:b/>
+                          <w:i/>
+                          <w:iCs/>
+                          <w:caps/>
+                          <w:color w:val="050D18"/>
+                        </w:rPr>
+                      </w:pPr>
+                      <w:r>
+                        <w:rPr>
+                          <w:rFonts w:ascii="Arial" w:eastAsiaTheme="majorEastAsia" w:hAnsi="Arial" w:cs="Arial"/>
+                          <w:b/>
+                          <w:i/>
+                          <w:iCs/>
+                          <w:caps/>
+                          <w:color w:val="050D18"/>
+                        </w:rPr>
+                        <w:t xml:space="preserve">- Áp dụng kiến thức đã học: </w:t>
+                      </w:r>
+                    </w:p>
+                    <w:p>
+                      <w:pPr>
+                        <w:shd w:val="clear" w:color="auto" w:fill="FFFFFF"/>
+                        <w:spacing w:before="100" w:beforeAutospacing="1" w:after="100" w:afterAutospacing="1" w:line="240" w:lineRule="auto"/>
+                        <w:rPr>
+                          <w:rFonts w:ascii="Arial" w:eastAsiaTheme="majorEastAsia" w:hAnsi="Arial" w:cs="Arial"/>
+                          <w:i/>
+                          <w:iCs/>
+                          <w:caps/>
+                          <w:color w:val="050D18"/>
+                        </w:rPr>
+                      </w:pPr>
+                      <w:r>
+                        <w:rPr>
+                          <w:rFonts w:ascii="Arial" w:eastAsiaTheme="majorEastAsia" w:hAnsi="Arial" w:cs="Arial"/>
+                          <w:i/>
+                          <w:iCs/>
+                          <w:caps/>
+                          <w:color w:val="050D18"/>
+                        </w:rPr>
+                        <w:t>+</w:t>
+                      </w:r>
+                      <w:r>
+                        <w:rPr>
+                          <w:rFonts w:ascii="Arial" w:eastAsiaTheme="majorEastAsia" w:hAnsi="Arial" w:cs="Arial"/>
+                          <w:b/>
+                          <w:i/>
+                          <w:iCs/>
+                          <w:caps/>
+                          <w:color w:val="050D18"/>
+                        </w:rPr>
+                        <w:t xml:space="preserve"> </w:t>
+                      </w:r>
+                      <w:r>
+                        <w:rPr>
+                          <w:rFonts w:ascii="Arial" w:eastAsiaTheme="majorEastAsia" w:hAnsi="Arial" w:cs="Arial"/>
+                          <w:i/>
+                          <w:iCs/>
+                          <w:caps/>
+                          <w:color w:val="050D18"/>
+                        </w:rPr>
+                        <w:t>Html, Cs</w:t>
+                      </w:r>
+                      <w:r>
+                        <w:rPr>
+                          <w:rFonts w:ascii="Arial" w:eastAsiaTheme="majorEastAsia" w:hAnsi="Arial" w:cs="Arial"/>
+                          <w:i/>
+                          <w:iCs/>
+                          <w:caps/>
+                          <w:color w:val="050D18"/>
+                        </w:rPr>
+                        <w:t>s, Javascipt(ReactJS, Es6)</w:t>
+                      </w:r>
+                    </w:p>
+                    <w:p>
+                      <w:pPr>
+                        <w:shd w:val="clear" w:color="auto" w:fill="FFFFFF"/>
+                        <w:spacing w:before="100" w:beforeAutospacing="1" w:after="100" w:afterAutospacing="1" w:line="240" w:lineRule="auto"/>
+                        <w:rPr>
+                          <w:rFonts w:ascii="Arial" w:eastAsiaTheme="majorEastAsia" w:hAnsi="Arial" w:cs="Arial"/>
+                          <w:i/>
+                          <w:iCs/>
+                          <w:caps/>
+                          <w:color w:val="050D18"/>
+                        </w:rPr>
+                      </w:pPr>
+                      <w:r>
+                        <w:rPr>
+                          <w:rFonts w:ascii="Arial" w:eastAsiaTheme="majorEastAsia" w:hAnsi="Arial" w:cs="Arial"/>
+                          <w:i/>
+                          <w:iCs/>
+                          <w:caps/>
+                          <w:color w:val="050D18"/>
+                        </w:rPr>
+                        <w:t xml:space="preserve">+ </w:t>
+                      </w:r>
+                      <w:r>
+                        <w:rPr>
+                          <w:rFonts w:ascii="Arial" w:eastAsiaTheme="majorEastAsia" w:hAnsi="Arial" w:cs="Arial"/>
+                          <w:i/>
+                          <w:iCs/>
+                          <w:caps/>
+                          <w:color w:val="050D18"/>
+                        </w:rPr>
+                        <w:t>lưu trữ localStorage</w:t>
+                      </w:r>
+                      <w:r>
+                        <w:rPr>
+                          <w:rFonts w:ascii="Arial" w:eastAsiaTheme="majorEastAsia" w:hAnsi="Arial" w:cs="Arial"/>
+                          <w:b/>
+                          <w:i/>
+                          <w:iCs/>
+                          <w:caps/>
+                          <w:color w:val="050D18"/>
+                        </w:rPr>
+                        <w:t xml:space="preserve"> </w:t>
+                      </w:r>
+                    </w:p>
+                    <w:p>
+                      <w:pPr>
+                        <w:pStyle w:val="ListParagraph"/>
+                        <w:numPr>
+                          <w:ilvl w:val="0"/>
+                          <w:numId w:val="12"/>
                         </w:numPr>
                         <w:shd w:val="clear" w:color="auto" w:fill="FFFFFF"/>
                         <w:spacing w:before="100" w:beforeAutospacing="1" w:after="100" w:afterAutospacing="1" w:line="240" w:lineRule="auto"/>
                         <w:rPr>
                           <w:rFonts w:ascii="Arial" w:hAnsi="Arial" w:cs="Arial"/>
                           <w:color w:val="272829"/>
+                          <w:sz w:val="22"/>
                         </w:rPr>
                       </w:pPr>
                       <w:r>
                         <w:rPr>
-                          <w:rFonts w:ascii="Arial" w:hAnsi="Arial" w:cs="Arial"/>
+                          <w:rFonts w:ascii="Arial" w:eastAsiaTheme="minorHAnsi" w:hAnsi="Arial" w:cs="Arial"/>
                           <w:color w:val="272829"/>
-                        </w:rPr>
-                        <w:t>Basic Reactjs: Component, State, Props, Router, Context, LifeCycle...</w:t>
-                      </w:r>
+                          <w:sz w:val="22"/>
+                        </w:rPr>
+                        <w:t xml:space="preserve">Link demo: </w:t>
+                      </w:r>
+                      <w:hyperlink r:id="rId10" w:history="1">
+                        <w:r>
+                          <w:rPr>
+                            <w:rStyle w:val="Hyperlink"/>
+                            <w:rFonts w:ascii="Arial" w:eastAsiaTheme="minorHAnsi" w:hAnsi="Arial" w:cs="Arial"/>
+                            <w:sz w:val="22"/>
+                          </w:rPr>
+                          <w:t>https://todolist-demo-tamnguyen.web.app/</w:t>
+                        </w:r>
+                      </w:hyperlink>
                     </w:p>
                     <w:p>
                       <w:pPr>
@@ -1746,15 +1908,7 @@
                           <w:szCs w:val="24"/>
                           <w:lang w:val="en-US"/>
                         </w:rPr>
-                        <w:t>ằng cử nhân</w:t>
-                      </w:r>
-                      <w:r>
-                        <w:rPr>
-                          <w:sz w:val="24"/>
-                          <w:szCs w:val="24"/>
-                          <w:lang w:val="en-US"/>
-                        </w:rPr>
-                        <w:t xml:space="preserve"> Hệ thống thông tin quản lý</w:t>
+                        <w:t>ằng cử nhân Hệ thống thông tin quản lý</w:t>
                       </w:r>
                       <w:r>
                         <w:rPr>
@@ -2104,22 +2258,82 @@
                                 <w:lang w:val="en-US"/>
                               </w:rPr>
                             </w:pPr>
-                            <w:r>
-                              <w:rPr>
-                                <w:sz w:val="24"/>
-                                <w:szCs w:val="24"/>
-                                <w:lang w:val="en-US"/>
-                              </w:rPr>
-                              <w:t>tam26918</w:t>
-                            </w:r>
-                            <w:r>
-                              <w:rPr>
-                                <w:sz w:val="24"/>
-                                <w:szCs w:val="24"/>
-                                <w:lang w:val="en-US"/>
-                              </w:rPr>
-                              <w:t>@gmail.com</w:t>
-                            </w:r>
+                            <w:hyperlink r:id="rId11" w:history="1">
+                              <w:r>
+                                <w:rPr>
+                                  <w:rStyle w:val="Hyperlink"/>
+                                  <w:sz w:val="24"/>
+                                  <w:szCs w:val="24"/>
+                                  <w:lang w:val="en-US"/>
+                                </w:rPr>
+                                <w:t>tam26918@gmail.com</w:t>
+                              </w:r>
+                            </w:hyperlink>
+                          </w:p>
+                          <w:p>
+                            <w:pPr>
+                              <w:pStyle w:val="NoSpacing"/>
+                              <w:rPr>
+                                <w:sz w:val="24"/>
+                                <w:szCs w:val="24"/>
+                                <w:lang w:val="en-US"/>
+                              </w:rPr>
+                            </w:pPr>
+                          </w:p>
+                          <w:p>
+                            <w:pPr>
+                              <w:pStyle w:val="NoSpacing"/>
+                              <w:rPr>
+                                <w:b/>
+                                <w:bCs/>
+                                <w:sz w:val="24"/>
+                                <w:szCs w:val="24"/>
+                                <w:lang w:val="en-US"/>
+                              </w:rPr>
+                            </w:pPr>
+                            <w:r>
+                              <w:rPr>
+                                <w:b/>
+                                <w:bCs/>
+                                <w:sz w:val="24"/>
+                                <w:szCs w:val="24"/>
+                                <w:lang w:val="en-US"/>
+                              </w:rPr>
+                              <w:t>Github</w:t>
+                            </w:r>
+                            <w:r>
+                              <w:rPr>
+                                <w:b/>
+                                <w:bCs/>
+                                <w:sz w:val="24"/>
+                                <w:szCs w:val="24"/>
+                                <w:lang w:val="en-US"/>
+                              </w:rPr>
+                              <w:t>:</w:t>
+                            </w:r>
+                          </w:p>
+                          <w:p>
+                            <w:pPr>
+                              <w:pStyle w:val="NoSpacing"/>
+                              <w:rPr>
+                                <w:b/>
+                                <w:bCs/>
+                                <w:sz w:val="24"/>
+                                <w:szCs w:val="24"/>
+                                <w:lang w:val="en-US"/>
+                              </w:rPr>
+                            </w:pPr>
+                            <w:hyperlink r:id="rId12" w:history="1">
+                              <w:r>
+                                <w:rPr>
+                                  <w:rStyle w:val="Hyperlink"/>
+                                  <w:sz w:val="24"/>
+                                  <w:szCs w:val="24"/>
+                                  <w:lang w:val="en-US"/>
+                                </w:rPr>
+                                <w:t>https://github.com/minhtam12356</w:t>
+                              </w:r>
+                            </w:hyperlink>
                           </w:p>
                           <w:p>
                             <w:pPr>
@@ -2207,7 +2421,7 @@
                                 <w:lang w:val="en-US"/>
                               </w:rPr>
                             </w:pPr>
-                            <w:hyperlink r:id="rId5" w:history="1">
+                            <w:hyperlink r:id="rId13" w:history="1">
                               <w:r>
                                 <w:rPr>
                                   <w:rStyle w:val="Hyperlink"/>
@@ -2442,22 +2656,82 @@
                           <w:lang w:val="en-US"/>
                         </w:rPr>
                       </w:pPr>
-                      <w:r>
-                        <w:rPr>
-                          <w:sz w:val="24"/>
-                          <w:szCs w:val="24"/>
-                          <w:lang w:val="en-US"/>
-                        </w:rPr>
-                        <w:t>tam26918</w:t>
-                      </w:r>
-                      <w:r>
-                        <w:rPr>
-                          <w:sz w:val="24"/>
-                          <w:szCs w:val="24"/>
-                          <w:lang w:val="en-US"/>
-                        </w:rPr>
-                        <w:t>@gmail.com</w:t>
-                      </w:r>
+                      <w:hyperlink r:id="rId14" w:history="1">
+                        <w:r>
+                          <w:rPr>
+                            <w:rStyle w:val="Hyperlink"/>
+                            <w:sz w:val="24"/>
+                            <w:szCs w:val="24"/>
+                            <w:lang w:val="en-US"/>
+                          </w:rPr>
+                          <w:t>tam26918@gmail.com</w:t>
+                        </w:r>
+                      </w:hyperlink>
+                    </w:p>
+                    <w:p>
+                      <w:pPr>
+                        <w:pStyle w:val="NoSpacing"/>
+                        <w:rPr>
+                          <w:sz w:val="24"/>
+                          <w:szCs w:val="24"/>
+                          <w:lang w:val="en-US"/>
+                        </w:rPr>
+                      </w:pPr>
+                    </w:p>
+                    <w:p>
+                      <w:pPr>
+                        <w:pStyle w:val="NoSpacing"/>
+                        <w:rPr>
+                          <w:b/>
+                          <w:bCs/>
+                          <w:sz w:val="24"/>
+                          <w:szCs w:val="24"/>
+                          <w:lang w:val="en-US"/>
+                        </w:rPr>
+                      </w:pPr>
+                      <w:r>
+                        <w:rPr>
+                          <w:b/>
+                          <w:bCs/>
+                          <w:sz w:val="24"/>
+                          <w:szCs w:val="24"/>
+                          <w:lang w:val="en-US"/>
+                        </w:rPr>
+                        <w:t>Github</w:t>
+                      </w:r>
+                      <w:r>
+                        <w:rPr>
+                          <w:b/>
+                          <w:bCs/>
+                          <w:sz w:val="24"/>
+                          <w:szCs w:val="24"/>
+                          <w:lang w:val="en-US"/>
+                        </w:rPr>
+                        <w:t>:</w:t>
+                      </w:r>
+                    </w:p>
+                    <w:p>
+                      <w:pPr>
+                        <w:pStyle w:val="NoSpacing"/>
+                        <w:rPr>
+                          <w:b/>
+                          <w:bCs/>
+                          <w:sz w:val="24"/>
+                          <w:szCs w:val="24"/>
+                          <w:lang w:val="en-US"/>
+                        </w:rPr>
+                      </w:pPr>
+                      <w:hyperlink r:id="rId15" w:history="1">
+                        <w:r>
+                          <w:rPr>
+                            <w:rStyle w:val="Hyperlink"/>
+                            <w:sz w:val="24"/>
+                            <w:szCs w:val="24"/>
+                            <w:lang w:val="en-US"/>
+                          </w:rPr>
+                          <w:t>https://github.com/minhtam12356</w:t>
+                        </w:r>
+                      </w:hyperlink>
                     </w:p>
                     <w:p>
                       <w:pPr>
@@ -2545,7 +2819,7 @@
                           <w:lang w:val="en-US"/>
                         </w:rPr>
                       </w:pPr>
-                      <w:hyperlink r:id="rId6" w:history="1">
+                      <w:hyperlink r:id="rId16" w:history="1">
                         <w:r>
                           <w:rPr>
                             <w:rStyle w:val="Hyperlink"/>
@@ -2827,7 +3101,7 @@
                                           </pic:cNvPicPr>
                                         </pic:nvPicPr>
                                         <pic:blipFill>
-                                          <a:blip r:embed="rId7">
+                                          <a:blip r:embed="rId17">
                                             <a:extLst>
                                               <a:ext uri="{28A0092B-C50C-407E-A947-70E740481C1C}">
                                                 <a14:useLocalDpi xmlns:a14="http://schemas.microsoft.com/office/drawing/2010/main" val="0"/>
@@ -2925,7 +3199,7 @@
                                     </pic:cNvPicPr>
                                   </pic:nvPicPr>
                                   <pic:blipFill>
-                                    <a:blip r:embed="rId7">
+                                    <a:blip r:embed="rId17">
                                       <a:extLst>
                                         <a:ext uri="{28A0092B-C50C-407E-A947-70E740481C1C}">
                                           <a14:useLocalDpi xmlns:a14="http://schemas.microsoft.com/office/drawing/2010/main" val="0"/>
@@ -3193,6 +3467,119 @@
     </w:lvl>
   </w:abstractNum>
   <w:abstractNum w:abstractNumId="1" w15:restartNumberingAfterBreak="0">
+    <w:nsid w:val="0DD428AE"/>
+    <w:multiLevelType w:val="hybridMultilevel"/>
+    <w:tmpl w:val="D578FA20"/>
+    <w:lvl w:ilvl="0" w:tplc="04090001">
+      <w:start w:val="1"/>
+      <w:numFmt w:val="bullet"/>
+      <w:lvlText w:val=""/>
+      <w:lvlJc w:val="left"/>
+      <w:pPr>
+        <w:ind w:left="720" w:hanging="360"/>
+      </w:pPr>
+      <w:rPr>
+        <w:rFonts w:ascii="Symbol" w:hAnsi="Symbol" w:hint="default"/>
+      </w:rPr>
+    </w:lvl>
+    <w:lvl w:ilvl="1" w:tplc="04090003" w:tentative="1">
+      <w:start w:val="1"/>
+      <w:numFmt w:val="bullet"/>
+      <w:lvlText w:val="o"/>
+      <w:lvlJc w:val="left"/>
+      <w:pPr>
+        <w:ind w:left="1440" w:hanging="360"/>
+      </w:pPr>
+      <w:rPr>
+        <w:rFonts w:ascii="Courier New" w:hAnsi="Courier New" w:cs="Courier New" w:hint="default"/>
+      </w:rPr>
+    </w:lvl>
+    <w:lvl w:ilvl="2" w:tplc="04090005" w:tentative="1">
+      <w:start w:val="1"/>
+      <w:numFmt w:val="bullet"/>
+      <w:lvlText w:val=""/>
+      <w:lvlJc w:val="left"/>
+      <w:pPr>
+        <w:ind w:left="2160" w:hanging="360"/>
+      </w:pPr>
+      <w:rPr>
+        <w:rFonts w:ascii="Wingdings" w:hAnsi="Wingdings" w:hint="default"/>
+      </w:rPr>
+    </w:lvl>
+    <w:lvl w:ilvl="3" w:tplc="04090001" w:tentative="1">
+      <w:start w:val="1"/>
+      <w:numFmt w:val="bullet"/>
+      <w:lvlText w:val=""/>
+      <w:lvlJc w:val="left"/>
+      <w:pPr>
+        <w:ind w:left="2880" w:hanging="360"/>
+      </w:pPr>
+      <w:rPr>
+        <w:rFonts w:ascii="Symbol" w:hAnsi="Symbol" w:hint="default"/>
+      </w:rPr>
+    </w:lvl>
+    <w:lvl w:ilvl="4" w:tplc="04090003" w:tentative="1">
+      <w:start w:val="1"/>
+      <w:numFmt w:val="bullet"/>
+      <w:lvlText w:val="o"/>
+      <w:lvlJc w:val="left"/>
+      <w:pPr>
+        <w:ind w:left="3600" w:hanging="360"/>
+      </w:pPr>
+      <w:rPr>
+        <w:rFonts w:ascii="Courier New" w:hAnsi="Courier New" w:cs="Courier New" w:hint="default"/>
+      </w:rPr>
+    </w:lvl>
+    <w:lvl w:ilvl="5" w:tplc="04090005" w:tentative="1">
+      <w:start w:val="1"/>
+      <w:numFmt w:val="bullet"/>
+      <w:lvlText w:val=""/>
+      <w:lvlJc w:val="left"/>
+      <w:pPr>
+        <w:ind w:left="4320" w:hanging="360"/>
+      </w:pPr>
+      <w:rPr>
+        <w:rFonts w:ascii="Wingdings" w:hAnsi="Wingdings" w:hint="default"/>
+      </w:rPr>
+    </w:lvl>
+    <w:lvl w:ilvl="6" w:tplc="04090001" w:tentative="1">
+      <w:start w:val="1"/>
+      <w:numFmt w:val="bullet"/>
+      <w:lvlText w:val=""/>
+      <w:lvlJc w:val="left"/>
+      <w:pPr>
+        <w:ind w:left="5040" w:hanging="360"/>
+      </w:pPr>
+      <w:rPr>
+        <w:rFonts w:ascii="Symbol" w:hAnsi="Symbol" w:hint="default"/>
+      </w:rPr>
+    </w:lvl>
+    <w:lvl w:ilvl="7" w:tplc="04090003" w:tentative="1">
+      <w:start w:val="1"/>
+      <w:numFmt w:val="bullet"/>
+      <w:lvlText w:val="o"/>
+      <w:lvlJc w:val="left"/>
+      <w:pPr>
+        <w:ind w:left="5760" w:hanging="360"/>
+      </w:pPr>
+      <w:rPr>
+        <w:rFonts w:ascii="Courier New" w:hAnsi="Courier New" w:cs="Courier New" w:hint="default"/>
+      </w:rPr>
+    </w:lvl>
+    <w:lvl w:ilvl="8" w:tplc="04090005" w:tentative="1">
+      <w:start w:val="1"/>
+      <w:numFmt w:val="bullet"/>
+      <w:lvlText w:val=""/>
+      <w:lvlJc w:val="left"/>
+      <w:pPr>
+        <w:ind w:left="6480" w:hanging="360"/>
+      </w:pPr>
+      <w:rPr>
+        <w:rFonts w:ascii="Wingdings" w:hAnsi="Wingdings" w:hint="default"/>
+      </w:rPr>
+    </w:lvl>
+  </w:abstractNum>
+  <w:abstractNum w:abstractNumId="2" w15:restartNumberingAfterBreak="0">
     <w:nsid w:val="0E435C9D"/>
     <w:multiLevelType w:val="hybridMultilevel"/>
     <w:tmpl w:val="89C6D1C4"/>
@@ -3304,7 +3691,7 @@
       </w:rPr>
     </w:lvl>
   </w:abstractNum>
-  <w:abstractNum w:abstractNumId="2" w15:restartNumberingAfterBreak="0">
+  <w:abstractNum w:abstractNumId="3" w15:restartNumberingAfterBreak="0">
     <w:nsid w:val="1AA261B5"/>
     <w:multiLevelType w:val="hybridMultilevel"/>
     <w:tmpl w:val="5C743D8A"/>
@@ -3417,7 +3804,7 @@
       </w:rPr>
     </w:lvl>
   </w:abstractNum>
-  <w:abstractNum w:abstractNumId="3" w15:restartNumberingAfterBreak="0">
+  <w:abstractNum w:abstractNumId="4" w15:restartNumberingAfterBreak="0">
     <w:nsid w:val="1EBF4139"/>
     <w:multiLevelType w:val="multilevel"/>
     <w:tmpl w:val="E4D66D88"/>
@@ -3566,7 +3953,7 @@
       </w:rPr>
     </w:lvl>
   </w:abstractNum>
-  <w:abstractNum w:abstractNumId="4" w15:restartNumberingAfterBreak="0">
+  <w:abstractNum w:abstractNumId="5" w15:restartNumberingAfterBreak="0">
     <w:nsid w:val="285C0C25"/>
     <w:multiLevelType w:val="multilevel"/>
     <w:tmpl w:val="3160B23E"/>
@@ -3715,7 +4102,7 @@
       </w:rPr>
     </w:lvl>
   </w:abstractNum>
-  <w:abstractNum w:abstractNumId="5" w15:restartNumberingAfterBreak="0">
+  <w:abstractNum w:abstractNumId="6" w15:restartNumberingAfterBreak="0">
     <w:nsid w:val="3F030ABB"/>
     <w:multiLevelType w:val="hybridMultilevel"/>
     <w:tmpl w:val="9E30163E"/>
@@ -3829,7 +4216,7 @@
       </w:rPr>
     </w:lvl>
   </w:abstractNum>
-  <w:abstractNum w:abstractNumId="6" w15:restartNumberingAfterBreak="0">
+  <w:abstractNum w:abstractNumId="7" w15:restartNumberingAfterBreak="0">
     <w:nsid w:val="41477688"/>
     <w:multiLevelType w:val="hybridMultilevel"/>
     <w:tmpl w:val="50DEE1F6"/>
@@ -3941,7 +4328,7 @@
       </w:rPr>
     </w:lvl>
   </w:abstractNum>
-  <w:abstractNum w:abstractNumId="7" w15:restartNumberingAfterBreak="0">
+  <w:abstractNum w:abstractNumId="8" w15:restartNumberingAfterBreak="0">
     <w:nsid w:val="580C04D8"/>
     <w:multiLevelType w:val="multilevel"/>
     <w:tmpl w:val="0608AE9A"/>
@@ -4090,7 +4477,7 @@
       </w:rPr>
     </w:lvl>
   </w:abstractNum>
-  <w:abstractNum w:abstractNumId="8" w15:restartNumberingAfterBreak="0">
+  <w:abstractNum w:abstractNumId="9" w15:restartNumberingAfterBreak="0">
     <w:nsid w:val="5A5A6E5B"/>
     <w:multiLevelType w:val="hybridMultilevel"/>
     <w:tmpl w:val="D3B8F458"/>
@@ -4203,7 +4590,7 @@
       </w:rPr>
     </w:lvl>
   </w:abstractNum>
-  <w:abstractNum w:abstractNumId="9" w15:restartNumberingAfterBreak="0">
+  <w:abstractNum w:abstractNumId="10" w15:restartNumberingAfterBreak="0">
     <w:nsid w:val="6B9B7640"/>
     <w:multiLevelType w:val="hybridMultilevel"/>
     <w:tmpl w:val="A204E22E"/>
@@ -4316,7 +4703,7 @@
       </w:rPr>
     </w:lvl>
   </w:abstractNum>
-  <w:abstractNum w:abstractNumId="10" w15:restartNumberingAfterBreak="0">
+  <w:abstractNum w:abstractNumId="11" w15:restartNumberingAfterBreak="0">
     <w:nsid w:val="7F996DB9"/>
     <w:multiLevelType w:val="multilevel"/>
     <w:tmpl w:val="3DBCBC94"/>
@@ -4466,37 +4853,40 @@
     </w:lvl>
   </w:abstractNum>
   <w:num w:numId="1">
+    <w:abstractNumId w:val="3"/>
+  </w:num>
+  <w:num w:numId="2">
+    <w:abstractNumId w:val="9"/>
+  </w:num>
+  <w:num w:numId="3">
+    <w:abstractNumId w:val="7"/>
+  </w:num>
+  <w:num w:numId="4">
     <w:abstractNumId w:val="2"/>
   </w:num>
-  <w:num w:numId="2">
-    <w:abstractNumId w:val="8"/>
-  </w:num>
-  <w:num w:numId="3">
-    <w:abstractNumId w:val="6"/>
-  </w:num>
-  <w:num w:numId="4">
-    <w:abstractNumId w:val="1"/>
-  </w:num>
   <w:num w:numId="5">
-    <w:abstractNumId w:val="9"/>
+    <w:abstractNumId w:val="10"/>
   </w:num>
   <w:num w:numId="6">
     <w:abstractNumId w:val="0"/>
   </w:num>
   <w:num w:numId="7">
+    <w:abstractNumId w:val="6"/>
+  </w:num>
+  <w:num w:numId="8">
+    <w:abstractNumId w:val="11"/>
+  </w:num>
+  <w:num w:numId="9">
+    <w:abstractNumId w:val="4"/>
+  </w:num>
+  <w:num w:numId="10">
+    <w:abstractNumId w:val="8"/>
+  </w:num>
+  <w:num w:numId="11">
     <w:abstractNumId w:val="5"/>
   </w:num>
-  <w:num w:numId="8">
-    <w:abstractNumId w:val="10"/>
-  </w:num>
-  <w:num w:numId="9">
-    <w:abstractNumId w:val="3"/>
-  </w:num>
-  <w:num w:numId="10">
-    <w:abstractNumId w:val="7"/>
-  </w:num>
-  <w:num w:numId="11">
-    <w:abstractNumId w:val="4"/>
+  <w:num w:numId="12">
+    <w:abstractNumId w:val="1"/>
   </w:num>
 </w:numbering>
 </file>
